--- a/docs/database/mysql8.0/第21章 InnoDB 集群.docx
+++ b/docs/database/mysql8.0/第21章 InnoDB 集群.docx
@@ -4,8 +4,7 @@
   <w:body>
     <w:p>
       <w:pPr>
-        <w:pStyle w:val="1"/>
-        <w:ind w:left="2108"/>
+        <w:pStyle w:val="a5"/>
       </w:pPr>
       <w:bookmarkStart w:id="0" w:name="_Toc70523148"/>
       <w:proofErr w:type="spellStart"/>
@@ -628,8 +627,9 @@
         <w:rPr>
           <w:noProof/>
         </w:rPr>
+        <w:lastRenderedPageBreak/>
         <w:drawing>
-          <wp:inline distT="0" distB="0" distL="0" distR="0" wp14:anchorId="3149364F" wp14:editId="60B552A8">
+          <wp:inline distT="0" distB="0" distL="0" distR="0" wp14:anchorId="282DDEF4" wp14:editId="02CF0432">
             <wp:extent cx="5274310" cy="6621017"/>
             <wp:effectExtent l="0" t="0" r="2540" b="8890"/>
             <wp:docPr id="7" name="图片 7" descr="Three MySQL servers are grouped together as a high availability cluster. One of the servers is the read/write primary instance, and the other two are read-only secondary instances. Group Replication is used to replicate data from the primary instance to the secondary instances. MySQL Router connects client applications (in this example, a MySQL Connector) to the primary instance."/>
@@ -899,6 +899,7 @@
         <w:rPr>
           <w:rFonts w:hint="eastAsia"/>
         </w:rPr>
+        <w:lastRenderedPageBreak/>
         <w:t>MySQL</w:t>
       </w:r>
       <w:r>
@@ -1323,33 +1324,12 @@
       </w:r>
     </w:p>
     <w:p>
-      <w:r>
-        <w:br w:type="page"/>
-      </w:r>
+      <w:pPr>
+        <w:rPr>
+          <w:rFonts w:hint="eastAsia"/>
+        </w:rPr>
+      </w:pPr>
     </w:p>
-    <w:p/>
-    <w:p>
-      <w:pPr>
-        <w:rPr>
-          <w:rFonts w:ascii="Helvetica" w:hAnsi="Helvetica" w:cs="Helvetica"/>
-          <w:color w:val="000000"/>
-          <w:sz w:val="21"/>
-          <w:szCs w:val="21"/>
-        </w:rPr>
-      </w:pPr>
-      <w:r>
-        <w:rPr>
-          <w:rFonts w:ascii="Helvetica" w:hAnsi="Helvetica" w:cs="Helvetica"/>
-          <w:color w:val="000000"/>
-          <w:sz w:val="21"/>
-          <w:szCs w:val="21"/>
-        </w:rPr>
-        <w:pict>
-          <v:rect id="_x0000_i1025" style="width:0;height:1.5pt" o:hralign="center" o:hrstd="t" o:hr="t" fillcolor="#a0a0a0" stroked="f"/>
-        </w:pict>
-      </w:r>
-    </w:p>
-    <w:p/>
     <w:sectPr>
       <w:pgSz w:w="11906" w:h="16838"/>
       <w:pgMar w:top="1440" w:right="1800" w:bottom="1440" w:left="1800" w:header="851" w:footer="992" w:gutter="0"/>
@@ -2060,6 +2040,41 @@
       <w:color w:val="C00000"/>
     </w:rPr>
   </w:style>
+  <w:style w:type="paragraph" w:styleId="a5">
+    <w:name w:val="Title"/>
+    <w:basedOn w:val="a"/>
+    <w:next w:val="a"/>
+    <w:link w:val="a6"/>
+    <w:uiPriority w:val="10"/>
+    <w:qFormat/>
+    <w:rsid w:val="00A91961"/>
+    <w:pPr>
+      <w:spacing w:before="240" w:after="60"/>
+      <w:jc w:val="center"/>
+      <w:outlineLvl w:val="0"/>
+    </w:pPr>
+    <w:rPr>
+      <w:rFonts w:cstheme="majorBidi"/>
+      <w:b/>
+      <w:bCs/>
+      <w:sz w:val="36"/>
+      <w:szCs w:val="32"/>
+    </w:rPr>
+  </w:style>
+  <w:style w:type="character" w:customStyle="1" w:styleId="a6">
+    <w:name w:val="标题 字符"/>
+    <w:basedOn w:val="a0"/>
+    <w:link w:val="a5"/>
+    <w:uiPriority w:val="10"/>
+    <w:rsid w:val="00A91961"/>
+    <w:rPr>
+      <w:rFonts w:ascii="Times New Roman" w:eastAsia="宋体" w:hAnsi="Times New Roman" w:cstheme="majorBidi"/>
+      <w:b/>
+      <w:bCs/>
+      <w:sz w:val="36"/>
+      <w:szCs w:val="32"/>
+    </w:rPr>
+  </w:style>
 </w:styles>
 </file>
 
